--- a/Submission/README.docx
+++ b/Submission/README.docx
@@ -4,6 +4,7 @@
   <w:body>
     <w:p>
       <w:pPr>
+        <w:ind w:left="360"/>
         <w:jc w:val="center"/>
       </w:pPr>
       <w:proofErr w:type="spellStart"/>
@@ -18,9 +19,12 @@
           <w:ilvl w:val="0"/>
           <w:numId w:val="1"/>
         </w:numPr>
-      </w:pPr>
-      <w:r>
-        <w:t>First, I added the line of code “</w:t>
+        <w:tabs>
+          <w:tab w:val="num" w:pos="720"/>
+        </w:tabs>
+      </w:pPr>
+      <w:r>
+        <w:t>After adding my imports, I added the line of code “</w:t>
       </w:r>
       <w:proofErr w:type="spellStart"/>
       <w:proofErr w:type="gramStart"/>
@@ -46,10 +50,17 @@
       </w:r>
       <w:proofErr w:type="spellEnd"/>
       <w:r>
-        <w:t>(__file__)))</w:t>
-      </w:r>
-      <w:r>
-        <w:t>” which was provided to the class by Kourt Bailey to make relative path compatibility possible</w:t>
+        <w:t>(</w:t>
+      </w:r>
+      <w:r>
+        <w:rPr>
+          <w:b/>
+          <w:bCs/>
+        </w:rPr>
+        <w:t>file</w:t>
+      </w:r>
+      <w:r>
+        <w:t>)))” which was provided to the class by Kourt Bailey to make relative path compatibility possible</w:t>
       </w:r>
     </w:p>
     <w:p>
@@ -58,6 +69,176 @@
           <w:ilvl w:val="0"/>
           <w:numId w:val="1"/>
         </w:numPr>
+        <w:tabs>
+          <w:tab w:val="num" w:pos="720"/>
+        </w:tabs>
+      </w:pPr>
+      <w:r>
+        <w:t>I used Professor Booths “PyBank_test_BOOOOTH.py” and “PyBank_starter.BOOOOOTH.py” examples as general logic guides for this activity. Where his code is copied verbatim, I have notated as such as pseudo code in my own submission.</w:t>
+      </w:r>
+    </w:p>
+    <w:p>
+      <w:pPr>
+        <w:numPr>
+          <w:ilvl w:val="0"/>
+          <w:numId w:val="1"/>
+        </w:numPr>
+        <w:tabs>
+          <w:tab w:val="num" w:pos="720"/>
+        </w:tabs>
+      </w:pPr>
+      <w:r>
+        <w:t>As I iterated my code, I encountered an error when I used a simple print command to test my work calculating net profit. The error was “</w:t>
+      </w:r>
+      <w:proofErr w:type="spellStart"/>
+      <w:r>
+        <w:t>ValueError</w:t>
+      </w:r>
+      <w:proofErr w:type="spellEnd"/>
+      <w:r>
+        <w:t xml:space="preserve">: invalid literal for </w:t>
+      </w:r>
+      <w:proofErr w:type="gramStart"/>
+      <w:r>
+        <w:t>int(</w:t>
+      </w:r>
+      <w:proofErr w:type="gramEnd"/>
+      <w:r>
+        <w:t>) with base 10: 'a'”. In reviewing the Prof.’s examples, I realized that the issue came from me using “</w:t>
+      </w:r>
+      <w:proofErr w:type="spellStart"/>
+      <w:r>
+        <w:t>filepath</w:t>
+      </w:r>
+      <w:proofErr w:type="spellEnd"/>
+      <w:r>
+        <w:t>” instead of “</w:t>
+      </w:r>
+      <w:proofErr w:type="spellStart"/>
+      <w:r>
+        <w:t>csvreader</w:t>
+      </w:r>
+      <w:proofErr w:type="spellEnd"/>
+      <w:r>
+        <w:t>” in the initiation of my For-Loop. I corrected this based on the example given by Prof.</w:t>
+      </w:r>
+    </w:p>
+    <w:p>
+      <w:pPr>
+        <w:numPr>
+          <w:ilvl w:val="0"/>
+          <w:numId w:val="1"/>
+        </w:numPr>
+        <w:tabs>
+          <w:tab w:val="num" w:pos="720"/>
+        </w:tabs>
+      </w:pPr>
+      <w:r>
+        <w:t>While calculating monthly profit changes, I tried to use “</w:t>
+      </w:r>
+      <w:proofErr w:type="spellStart"/>
+      <w:r>
+        <w:t>last_prof</w:t>
+      </w:r>
+      <w:proofErr w:type="spellEnd"/>
+      <w:r>
+        <w:t xml:space="preserve"> = int((row-</w:t>
+      </w:r>
+      <w:proofErr w:type="gramStart"/>
+      <w:r>
+        <w:t>1)[</w:t>
+      </w:r>
+      <w:proofErr w:type="gramEnd"/>
+      <w:r>
+        <w:t>1])” to extract a value for the previous month’s profit, but this created an error. I saw in Prof. Booth’s example that this value had not been extracted after the beginning of this loop, so I used the same logic and copied that code block.</w:t>
+      </w:r>
+    </w:p>
+    <w:p>
+      <w:pPr>
+        <w:ind w:left="360"/>
+        <w:jc w:val="center"/>
+      </w:pPr>
+      <w:proofErr w:type="spellStart"/>
+      <w:r>
+        <w:t>PyPoll</w:t>
+      </w:r>
+      <w:proofErr w:type="spellEnd"/>
+    </w:p>
+    <w:p>
+      <w:pPr>
+        <w:numPr>
+          <w:ilvl w:val="0"/>
+          <w:numId w:val="1"/>
+        </w:numPr>
+        <w:tabs>
+          <w:tab w:val="num" w:pos="720"/>
+        </w:tabs>
+      </w:pPr>
+      <w:r>
+        <w:t xml:space="preserve">For this activity, my goal was to reuse, or follow the logic of, as much code from </w:t>
+      </w:r>
+      <w:proofErr w:type="spellStart"/>
+      <w:r>
+        <w:t>PyBank</w:t>
+      </w:r>
+      <w:proofErr w:type="spellEnd"/>
+      <w:r>
+        <w:t xml:space="preserve"> as possible. This worked for my imports, initializations, and outputs. I relied on example code given by Professor Booth for most of the functions of my code.</w:t>
+      </w:r>
+    </w:p>
+    <w:p>
+      <w:pPr>
+        <w:numPr>
+          <w:ilvl w:val="0"/>
+          <w:numId w:val="1"/>
+        </w:numPr>
+        <w:tabs>
+          <w:tab w:val="num" w:pos="720"/>
+        </w:tabs>
+      </w:pPr>
+      <w:r>
+        <w:t>I ran into trouble with creating a list of each candidate because the data was not sorted by candidate. To solve this, I followed the code logic shown in Professor Booth’s “PyPoll_starter_BOOOOOTh.py” example for the variable “</w:t>
+      </w:r>
+      <w:proofErr w:type="spellStart"/>
+      <w:r>
+        <w:t>vote_dict</w:t>
+      </w:r>
+      <w:proofErr w:type="spellEnd"/>
+      <w:r>
+        <w:t>”. I used the variable “candidates” in my work. Since this logic was tied into the vote count logic, I used Prof.’s vote count logic too.</w:t>
+      </w:r>
+    </w:p>
+    <w:p>
+      <w:pPr>
+        <w:numPr>
+          <w:ilvl w:val="0"/>
+          <w:numId w:val="1"/>
+        </w:numPr>
+        <w:tabs>
+          <w:tab w:val="num" w:pos="720"/>
+        </w:tabs>
+      </w:pPr>
+      <w:r>
+        <w:t>I also used Prof.’s example logic to create a list of results by candidate.</w:t>
+      </w:r>
+    </w:p>
+    <w:p>
+      <w:pPr>
+        <w:numPr>
+          <w:ilvl w:val="0"/>
+          <w:numId w:val="1"/>
+        </w:numPr>
+        <w:tabs>
+          <w:tab w:val="num" w:pos="720"/>
+        </w:tabs>
+      </w:pPr>
+      <w:r>
+        <w:t>The method I used to calculate a winner was not copied from Prof.’s example verbatim, but it does use the same code logic. I am not aware of simpler methods of determining a maximum in Python</w:t>
+      </w:r>
+    </w:p>
+    <w:p>
+      <w:pPr>
+        <w:ind w:left="720"/>
       </w:pPr>
     </w:p>
     <w:sectPr>
@@ -158,8 +339,240 @@
       </w:pPr>
     </w:lvl>
   </w:abstractNum>
+  <w:abstractNum w:abstractNumId="1" w15:restartNumberingAfterBreak="0">
+    <w:nsid w:val="2AFC38BE"/>
+    <w:multiLevelType w:val="multilevel"/>
+    <w:tmpl w:val="44AC0A4E"/>
+    <w:lvl w:ilvl="0">
+      <w:start w:val="1"/>
+      <w:numFmt w:val="decimal"/>
+      <w:lvlText w:val="%1."/>
+      <w:lvlJc w:val="left"/>
+      <w:pPr>
+        <w:tabs>
+          <w:tab w:val="num" w:pos="720"/>
+        </w:tabs>
+        <w:ind w:left="720" w:hanging="360"/>
+      </w:pPr>
+    </w:lvl>
+    <w:lvl w:ilvl="1" w:tentative="1">
+      <w:start w:val="1"/>
+      <w:numFmt w:val="decimal"/>
+      <w:lvlText w:val="%2."/>
+      <w:lvlJc w:val="left"/>
+      <w:pPr>
+        <w:tabs>
+          <w:tab w:val="num" w:pos="1440"/>
+        </w:tabs>
+        <w:ind w:left="1440" w:hanging="360"/>
+      </w:pPr>
+    </w:lvl>
+    <w:lvl w:ilvl="2" w:tentative="1">
+      <w:start w:val="1"/>
+      <w:numFmt w:val="decimal"/>
+      <w:lvlText w:val="%3."/>
+      <w:lvlJc w:val="left"/>
+      <w:pPr>
+        <w:tabs>
+          <w:tab w:val="num" w:pos="2160"/>
+        </w:tabs>
+        <w:ind w:left="2160" w:hanging="360"/>
+      </w:pPr>
+    </w:lvl>
+    <w:lvl w:ilvl="3" w:tentative="1">
+      <w:start w:val="1"/>
+      <w:numFmt w:val="decimal"/>
+      <w:lvlText w:val="%4."/>
+      <w:lvlJc w:val="left"/>
+      <w:pPr>
+        <w:tabs>
+          <w:tab w:val="num" w:pos="2880"/>
+        </w:tabs>
+        <w:ind w:left="2880" w:hanging="360"/>
+      </w:pPr>
+    </w:lvl>
+    <w:lvl w:ilvl="4" w:tentative="1">
+      <w:start w:val="1"/>
+      <w:numFmt w:val="decimal"/>
+      <w:lvlText w:val="%5."/>
+      <w:lvlJc w:val="left"/>
+      <w:pPr>
+        <w:tabs>
+          <w:tab w:val="num" w:pos="3600"/>
+        </w:tabs>
+        <w:ind w:left="3600" w:hanging="360"/>
+      </w:pPr>
+    </w:lvl>
+    <w:lvl w:ilvl="5" w:tentative="1">
+      <w:start w:val="1"/>
+      <w:numFmt w:val="decimal"/>
+      <w:lvlText w:val="%6."/>
+      <w:lvlJc w:val="left"/>
+      <w:pPr>
+        <w:tabs>
+          <w:tab w:val="num" w:pos="4320"/>
+        </w:tabs>
+        <w:ind w:left="4320" w:hanging="360"/>
+      </w:pPr>
+    </w:lvl>
+    <w:lvl w:ilvl="6" w:tentative="1">
+      <w:start w:val="1"/>
+      <w:numFmt w:val="decimal"/>
+      <w:lvlText w:val="%7."/>
+      <w:lvlJc w:val="left"/>
+      <w:pPr>
+        <w:tabs>
+          <w:tab w:val="num" w:pos="5040"/>
+        </w:tabs>
+        <w:ind w:left="5040" w:hanging="360"/>
+      </w:pPr>
+    </w:lvl>
+    <w:lvl w:ilvl="7" w:tentative="1">
+      <w:start w:val="1"/>
+      <w:numFmt w:val="decimal"/>
+      <w:lvlText w:val="%8."/>
+      <w:lvlJc w:val="left"/>
+      <w:pPr>
+        <w:tabs>
+          <w:tab w:val="num" w:pos="5760"/>
+        </w:tabs>
+        <w:ind w:left="5760" w:hanging="360"/>
+      </w:pPr>
+    </w:lvl>
+    <w:lvl w:ilvl="8" w:tentative="1">
+      <w:start w:val="1"/>
+      <w:numFmt w:val="decimal"/>
+      <w:lvlText w:val="%9."/>
+      <w:lvlJc w:val="left"/>
+      <w:pPr>
+        <w:tabs>
+          <w:tab w:val="num" w:pos="6480"/>
+        </w:tabs>
+        <w:ind w:left="6480" w:hanging="360"/>
+      </w:pPr>
+    </w:lvl>
+  </w:abstractNum>
+  <w:abstractNum w:abstractNumId="2" w15:restartNumberingAfterBreak="0">
+    <w:nsid w:val="656767AD"/>
+    <w:multiLevelType w:val="multilevel"/>
+    <w:tmpl w:val="56E033E6"/>
+    <w:lvl w:ilvl="0">
+      <w:start w:val="1"/>
+      <w:numFmt w:val="decimal"/>
+      <w:lvlText w:val="%1."/>
+      <w:lvlJc w:val="left"/>
+      <w:pPr>
+        <w:tabs>
+          <w:tab w:val="num" w:pos="720"/>
+        </w:tabs>
+        <w:ind w:left="720" w:hanging="360"/>
+      </w:pPr>
+    </w:lvl>
+    <w:lvl w:ilvl="1" w:tentative="1">
+      <w:start w:val="1"/>
+      <w:numFmt w:val="decimal"/>
+      <w:lvlText w:val="%2."/>
+      <w:lvlJc w:val="left"/>
+      <w:pPr>
+        <w:tabs>
+          <w:tab w:val="num" w:pos="1440"/>
+        </w:tabs>
+        <w:ind w:left="1440" w:hanging="360"/>
+      </w:pPr>
+    </w:lvl>
+    <w:lvl w:ilvl="2" w:tentative="1">
+      <w:start w:val="1"/>
+      <w:numFmt w:val="decimal"/>
+      <w:lvlText w:val="%3."/>
+      <w:lvlJc w:val="left"/>
+      <w:pPr>
+        <w:tabs>
+          <w:tab w:val="num" w:pos="2160"/>
+        </w:tabs>
+        <w:ind w:left="2160" w:hanging="360"/>
+      </w:pPr>
+    </w:lvl>
+    <w:lvl w:ilvl="3" w:tentative="1">
+      <w:start w:val="1"/>
+      <w:numFmt w:val="decimal"/>
+      <w:lvlText w:val="%4."/>
+      <w:lvlJc w:val="left"/>
+      <w:pPr>
+        <w:tabs>
+          <w:tab w:val="num" w:pos="2880"/>
+        </w:tabs>
+        <w:ind w:left="2880" w:hanging="360"/>
+      </w:pPr>
+    </w:lvl>
+    <w:lvl w:ilvl="4" w:tentative="1">
+      <w:start w:val="1"/>
+      <w:numFmt w:val="decimal"/>
+      <w:lvlText w:val="%5."/>
+      <w:lvlJc w:val="left"/>
+      <w:pPr>
+        <w:tabs>
+          <w:tab w:val="num" w:pos="3600"/>
+        </w:tabs>
+        <w:ind w:left="3600" w:hanging="360"/>
+      </w:pPr>
+    </w:lvl>
+    <w:lvl w:ilvl="5" w:tentative="1">
+      <w:start w:val="1"/>
+      <w:numFmt w:val="decimal"/>
+      <w:lvlText w:val="%6."/>
+      <w:lvlJc w:val="left"/>
+      <w:pPr>
+        <w:tabs>
+          <w:tab w:val="num" w:pos="4320"/>
+        </w:tabs>
+        <w:ind w:left="4320" w:hanging="360"/>
+      </w:pPr>
+    </w:lvl>
+    <w:lvl w:ilvl="6" w:tentative="1">
+      <w:start w:val="1"/>
+      <w:numFmt w:val="decimal"/>
+      <w:lvlText w:val="%7."/>
+      <w:lvlJc w:val="left"/>
+      <w:pPr>
+        <w:tabs>
+          <w:tab w:val="num" w:pos="5040"/>
+        </w:tabs>
+        <w:ind w:left="5040" w:hanging="360"/>
+      </w:pPr>
+    </w:lvl>
+    <w:lvl w:ilvl="7" w:tentative="1">
+      <w:start w:val="1"/>
+      <w:numFmt w:val="decimal"/>
+      <w:lvlText w:val="%8."/>
+      <w:lvlJc w:val="left"/>
+      <w:pPr>
+        <w:tabs>
+          <w:tab w:val="num" w:pos="5760"/>
+        </w:tabs>
+        <w:ind w:left="5760" w:hanging="360"/>
+      </w:pPr>
+    </w:lvl>
+    <w:lvl w:ilvl="8" w:tentative="1">
+      <w:start w:val="1"/>
+      <w:numFmt w:val="decimal"/>
+      <w:lvlText w:val="%9."/>
+      <w:lvlJc w:val="left"/>
+      <w:pPr>
+        <w:tabs>
+          <w:tab w:val="num" w:pos="6480"/>
+        </w:tabs>
+        <w:ind w:left="6480" w:hanging="360"/>
+      </w:pPr>
+    </w:lvl>
+  </w:abstractNum>
   <w:num w:numId="1" w16cid:durableId="1724403867">
     <w:abstractNumId w:val="0"/>
+  </w:num>
+  <w:num w:numId="2" w16cid:durableId="1333485386">
+    <w:abstractNumId w:val="1"/>
+  </w:num>
+  <w:num w:numId="3" w16cid:durableId="610551069">
+    <w:abstractNumId w:val="2"/>
   </w:num>
 </w:numbering>
 </file>
